--- a/Shopify 2022 Winter Challenge.docx
+++ b/Shopify 2022 Winter Challenge.docx
@@ -24,6 +24,7 @@
       <w:pPr>
         <w:jc w:val="center"/>
         <w:rPr>
+          <w:rStyle w:val="Hyperlink"/>
           <w:sz w:val="28"/>
           <w:szCs w:val="28"/>
           <w:lang w:val="en-US"/>
@@ -46,25 +47,7 @@
             <w:szCs w:val="28"/>
             <w:lang w:val="en-US"/>
           </w:rPr>
-          <w:t>https://superp0tat0.shinya</w:t>
-        </w:r>
-        <w:r>
-          <w:rPr>
-            <w:rStyle w:val="Hyperlink"/>
-            <w:sz w:val="28"/>
-            <w:szCs w:val="28"/>
-            <w:lang w:val="en-US"/>
-          </w:rPr>
-          <w:t>p</w:t>
-        </w:r>
-        <w:r>
-          <w:rPr>
-            <w:rStyle w:val="Hyperlink"/>
-            <w:sz w:val="28"/>
-            <w:szCs w:val="28"/>
-            <w:lang w:val="en-US"/>
-          </w:rPr>
-          <w:t>ps.io/shopify_shiny/</w:t>
+          <w:t>https://superp0tat0.shinyapps.io/shopify_shiny/</w:t>
         </w:r>
       </w:hyperlink>
     </w:p>
@@ -72,6 +55,58 @@
       <w:pPr>
         <w:jc w:val="center"/>
         <w:rPr>
+          <w:rStyle w:val="Hyperlink"/>
+        </w:rPr>
+      </w:pPr>
+      <w:r>
+        <w:rPr>
+          <w:color w:val="FF0000"/>
+          <w:sz w:val="28"/>
+          <w:szCs w:val="28"/>
+          <w:lang w:val="en-US"/>
+        </w:rPr>
+        <w:t>The Link for Outlier Detection Dashboard</w:t>
+      </w:r>
+      <w:r>
+        <w:rPr>
+          <w:color w:val="FF0000"/>
+          <w:sz w:val="28"/>
+          <w:szCs w:val="28"/>
+          <w:lang w:val="en-US"/>
+        </w:rPr>
+        <w:t xml:space="preserve"> GitHub Repo</w:t>
+      </w:r>
+      <w:r>
+        <w:rPr>
+          <w:color w:val="FF0000"/>
+          <w:sz w:val="28"/>
+          <w:szCs w:val="28"/>
+          <w:lang w:val="en-US"/>
+        </w:rPr>
+        <w:t xml:space="preserve">   </w:t>
+      </w:r>
+      <w:r>
+        <w:rPr>
+          <w:rStyle w:val="Hyperlink"/>
+          <w:sz w:val="28"/>
+          <w:szCs w:val="28"/>
+          <w:lang w:val="en-US"/>
+        </w:rPr>
+        <w:t>https://github.com/superp0tat0/Shopify_Challenge</w:t>
+      </w:r>
+    </w:p>
+    <w:p>
+      <w:pPr>
+        <w:jc w:val="center"/>
+        <w:rPr>
+          <w:rStyle w:val="Hyperlink"/>
+        </w:rPr>
+      </w:pPr>
+    </w:p>
+    <w:p>
+      <w:pPr>
+        <w:jc w:val="center"/>
+        <w:rPr>
           <w:sz w:val="28"/>
           <w:szCs w:val="28"/>
           <w:lang w:val="en-US"/>
@@ -118,7 +153,42 @@
           <w:szCs w:val="28"/>
           <w:lang w:val="en-US"/>
         </w:rPr>
-        <w:t>I think the report is only for one time usage and kind of boring to write, so instead I built an interactive visualization dashboard to make it super easy to detect the abnormality of the dataset for everyone, even the people who do not familiar with data before. So below I will use the visualization to answer the questions from the challenge.</w:t>
+        <w:t>I think the report is only for one time usage and kind of boring to write, so instead I built an interactive visualization dashboard to make it super easy to detect the abnormality of the dataset for everyone, even the people who do not familiar with data</w:t>
+      </w:r>
+      <w:r>
+        <w:rPr>
+          <w:sz w:val="28"/>
+          <w:szCs w:val="28"/>
+          <w:lang w:val="en-US"/>
+        </w:rPr>
+        <w:t xml:space="preserve"> science</w:t>
+      </w:r>
+      <w:r>
+        <w:rPr>
+          <w:sz w:val="28"/>
+          <w:szCs w:val="28"/>
+          <w:lang w:val="en-US"/>
+        </w:rPr>
+        <w:t xml:space="preserve"> before. So below I will use the visualization to answer the questions from the challenge.</w:t>
+      </w:r>
+    </w:p>
+    <w:p>
+      <w:pPr>
+        <w:rPr>
+          <w:color w:val="00B0F0"/>
+          <w:sz w:val="28"/>
+          <w:szCs w:val="28"/>
+          <w:lang w:val="en-US"/>
+        </w:rPr>
+      </w:pPr>
+      <w:r>
+        <w:rPr>
+          <w:color w:val="00B0F0"/>
+          <w:sz w:val="28"/>
+          <w:szCs w:val="28"/>
+          <w:lang w:val="en-US"/>
+        </w:rPr>
+        <w:t>(You might want to play with the visualization to see more details)</w:t>
       </w:r>
     </w:p>
     <w:p>
@@ -133,29 +203,21 @@
     </w:p>
     <w:p>
       <w:pPr>
-        <w:jc w:val="center"/>
-        <w:rPr>
-          <w:sz w:val="28"/>
-          <w:szCs w:val="28"/>
-          <w:lang w:val="en-US"/>
-        </w:rPr>
-      </w:pPr>
-    </w:p>
-    <w:p>
-      <w:pPr>
-        <w:rPr>
-          <w:sz w:val="28"/>
-          <w:szCs w:val="28"/>
-          <w:lang w:val="en-US"/>
-        </w:rPr>
-      </w:pPr>
-      <w:r>
-        <w:rPr>
-          <w:sz w:val="28"/>
-          <w:szCs w:val="28"/>
-          <w:lang w:val="en-US"/>
-        </w:rPr>
-        <w:t>First Question: Where is the $3145.13 AOV come from?</w:t>
+        <w:rPr>
+          <w:sz w:val="36"/>
+          <w:szCs w:val="36"/>
+          <w:u w:val="single"/>
+          <w:lang w:val="en-US"/>
+        </w:rPr>
+      </w:pPr>
+      <w:r>
+        <w:rPr>
+          <w:sz w:val="36"/>
+          <w:szCs w:val="36"/>
+          <w:u w:val="single"/>
+          <w:lang w:val="en-US"/>
+        </w:rPr>
+        <w:t>Question: Where is the $3145.13 AOV come from?</w:t>
       </w:r>
     </w:p>
     <w:p>
@@ -315,6 +377,7 @@
       </w:r>
       <w:r>
         <w:rPr>
+          <w:noProof/>
           <w:sz w:val="28"/>
           <w:szCs w:val="28"/>
           <w:lang w:val="en-US"/>
@@ -373,13 +436,42 @@
           <w:lang w:val="en-US"/>
         </w:rPr>
       </w:pPr>
-      <w:r>
-        <w:rPr>
-          <w:sz w:val="28"/>
-          <w:szCs w:val="28"/>
-          <w:lang w:val="en-US"/>
-        </w:rPr>
-        <w:t>Second Question: What is going wrong with this Calculation?</w:t>
+    </w:p>
+    <w:p>
+      <w:pPr>
+        <w:rPr>
+          <w:sz w:val="28"/>
+          <w:szCs w:val="28"/>
+          <w:lang w:val="en-US"/>
+        </w:rPr>
+      </w:pPr>
+    </w:p>
+    <w:p>
+      <w:pPr>
+        <w:rPr>
+          <w:sz w:val="28"/>
+          <w:szCs w:val="28"/>
+          <w:lang w:val="en-US"/>
+        </w:rPr>
+      </w:pPr>
+    </w:p>
+    <w:p>
+      <w:pPr>
+        <w:rPr>
+          <w:sz w:val="36"/>
+          <w:szCs w:val="36"/>
+          <w:u w:val="single"/>
+          <w:lang w:val="en-US"/>
+        </w:rPr>
+      </w:pPr>
+      <w:r>
+        <w:rPr>
+          <w:sz w:val="36"/>
+          <w:szCs w:val="36"/>
+          <w:u w:val="single"/>
+          <w:lang w:val="en-US"/>
+        </w:rPr>
+        <w:t>Question: What is going wrong with this Calculation?</w:t>
       </w:r>
     </w:p>
     <w:p>
@@ -463,35 +555,7 @@
           <w:szCs w:val="28"/>
           <w:lang w:val="en-US"/>
         </w:rPr>
-        <w:t xml:space="preserve"> they have the save items per </w:t>
-      </w:r>
-      <w:r>
-        <w:rPr>
-          <w:sz w:val="28"/>
-          <w:szCs w:val="28"/>
-          <w:lang w:val="en-US"/>
-        </w:rPr>
-        <w:lastRenderedPageBreak/>
-        <w:t>transaction for multiple times. For shop 42 it also has the same payment methods etc.</w:t>
-      </w:r>
-    </w:p>
-    <w:p>
-      <w:pPr>
-        <w:rPr>
-          <w:color w:val="002060"/>
-          <w:sz w:val="28"/>
-          <w:szCs w:val="28"/>
-          <w:lang w:val="en-US"/>
-        </w:rPr>
-      </w:pPr>
-      <w:r>
-        <w:rPr>
-          <w:color w:val="002060"/>
-          <w:sz w:val="28"/>
-          <w:szCs w:val="28"/>
-          <w:lang w:val="en-US"/>
-        </w:rPr>
-        <w:t>(You might want to play with the visualization to see more details)</w:t>
+        <w:t xml:space="preserve"> they have the save items per transaction for multiple times. For shop 42 it also has the same payment methods etc.</w:t>
       </w:r>
     </w:p>
     <w:p>
@@ -598,6 +662,7 @@
       </w:r>
       <w:r>
         <w:rPr>
+          <w:noProof/>
           <w:sz w:val="28"/>
           <w:szCs w:val="28"/>
           <w:lang w:val="en-US"/>
@@ -743,6 +808,7 @@
       </w:r>
       <w:r>
         <w:rPr>
+          <w:noProof/>
           <w:sz w:val="28"/>
           <w:szCs w:val="28"/>
           <w:lang w:val="en-US"/>
@@ -828,11 +894,11 @@
       </w:pPr>
       <w:r>
         <w:rPr>
-          <w:sz w:val="28"/>
-          <w:szCs w:val="28"/>
-          <w:lang w:val="en-US"/>
-        </w:rPr>
-        <w:lastRenderedPageBreak/>
+          <w:noProof/>
+          <w:sz w:val="28"/>
+          <w:szCs w:val="28"/>
+          <w:lang w:val="en-US"/>
+        </w:rPr>
         <w:drawing>
           <wp:inline distT="0" distB="0" distL="0" distR="0" wp14:anchorId="78488D22" wp14:editId="0E5911A7">
             <wp:extent cx="5943600" cy="2959100"/>
@@ -956,23 +1022,29 @@
         </w:rPr>
         <w:t xml:space="preserve"> using credit card and made at 03:59:59 AM. </w:t>
       </w:r>
-      <w:proofErr w:type="gramStart"/>
-      <w:r>
-        <w:rPr>
-          <w:sz w:val="28"/>
-          <w:szCs w:val="28"/>
-          <w:lang w:val="en-US"/>
-        </w:rPr>
-        <w:t>So</w:t>
-      </w:r>
-      <w:proofErr w:type="gramEnd"/>
-      <w:r>
-        <w:rPr>
-          <w:sz w:val="28"/>
-          <w:szCs w:val="28"/>
-          <w:lang w:val="en-US"/>
-        </w:rPr>
-        <w:t xml:space="preserve"> this would definitely be some database or crawlers errors.</w:t>
+      <w:r>
+        <w:rPr>
+          <w:sz w:val="28"/>
+          <w:szCs w:val="28"/>
+          <w:lang w:val="en-US"/>
+        </w:rPr>
+        <w:t>So,</w:t>
+      </w:r>
+      <w:r>
+        <w:rPr>
+          <w:sz w:val="28"/>
+          <w:szCs w:val="28"/>
+          <w:lang w:val="en-US"/>
+        </w:rPr>
+        <w:t xml:space="preserve"> </w:t>
+      </w:r>
+      <w:r>
+        <w:rPr>
+          <w:sz w:val="28"/>
+          <w:szCs w:val="28"/>
+          <w:lang w:val="en-US"/>
+        </w:rPr>
+        <w:t>there may be some errors.</w:t>
       </w:r>
     </w:p>
     <w:p>
@@ -1070,6 +1142,7 @@
       </w:r>
       <w:r>
         <w:rPr>
+          <w:noProof/>
           <w:sz w:val="28"/>
           <w:szCs w:val="28"/>
           <w:lang w:val="en-US"/>
@@ -1134,44 +1207,71 @@
           <w:szCs w:val="28"/>
           <w:lang w:val="en-US"/>
         </w:rPr>
-        <w:lastRenderedPageBreak/>
         <w:t xml:space="preserve">To further confirm our hypothesis, we should </w:t>
       </w:r>
-      <w:proofErr w:type="gramStart"/>
-      <w:r>
-        <w:rPr>
-          <w:sz w:val="28"/>
-          <w:szCs w:val="28"/>
-          <w:lang w:val="en-US"/>
-        </w:rPr>
-        <w:t>take a look</w:t>
-      </w:r>
-      <w:proofErr w:type="gramEnd"/>
-      <w:r>
-        <w:rPr>
-          <w:sz w:val="28"/>
-          <w:szCs w:val="28"/>
-          <w:lang w:val="en-US"/>
-        </w:rPr>
-        <w:t xml:space="preserve"> of user 607. And yep, from the visualization we see user 607 only made purchase at shop 42. So </w:t>
-      </w:r>
-      <w:proofErr w:type="gramStart"/>
-      <w:r>
-        <w:rPr>
-          <w:sz w:val="28"/>
-          <w:szCs w:val="28"/>
-          <w:lang w:val="en-US"/>
-        </w:rPr>
-        <w:t>definitely a</w:t>
-      </w:r>
-      <w:proofErr w:type="gramEnd"/>
-      <w:r>
-        <w:rPr>
-          <w:sz w:val="28"/>
-          <w:szCs w:val="28"/>
-          <w:lang w:val="en-US"/>
-        </w:rPr>
-        <w:t xml:space="preserve"> database or crawler error.</w:t>
+      <w:r>
+        <w:rPr>
+          <w:sz w:val="28"/>
+          <w:szCs w:val="28"/>
+          <w:lang w:val="en-US"/>
+        </w:rPr>
+        <w:t>look</w:t>
+      </w:r>
+      <w:r>
+        <w:rPr>
+          <w:sz w:val="28"/>
+          <w:szCs w:val="28"/>
+          <w:lang w:val="en-US"/>
+        </w:rPr>
+        <w:t xml:space="preserve"> of user 607. And yep, from the visualization we see user 607 only made purchase at shop 42. </w:t>
+      </w:r>
+      <w:r>
+        <w:rPr>
+          <w:sz w:val="28"/>
+          <w:szCs w:val="28"/>
+          <w:lang w:val="en-US"/>
+        </w:rPr>
+        <w:t>So,</w:t>
+      </w:r>
+      <w:r>
+        <w:rPr>
+          <w:sz w:val="28"/>
+          <w:szCs w:val="28"/>
+          <w:lang w:val="en-US"/>
+        </w:rPr>
+        <w:t xml:space="preserve"> </w:t>
+      </w:r>
+      <w:r>
+        <w:rPr>
+          <w:sz w:val="28"/>
+          <w:szCs w:val="28"/>
+          <w:lang w:val="en-US"/>
+        </w:rPr>
+        <w:t>this is definite a</w:t>
+      </w:r>
+      <w:r>
+        <w:rPr>
+          <w:sz w:val="28"/>
+          <w:szCs w:val="28"/>
+          <w:lang w:val="en-US"/>
+        </w:rPr>
+        <w:t xml:space="preserve"> database or </w:t>
+      </w:r>
+      <w:r>
+        <w:rPr>
+          <w:sz w:val="28"/>
+          <w:szCs w:val="28"/>
+          <w:lang w:val="en-US"/>
+        </w:rPr>
+        <w:t>transaction</w:t>
+      </w:r>
+      <w:r>
+        <w:rPr>
+          <w:sz w:val="28"/>
+          <w:szCs w:val="28"/>
+          <w:lang w:val="en-US"/>
+        </w:rPr>
+        <w:t xml:space="preserve"> error.</w:t>
       </w:r>
     </w:p>
     <w:p>
@@ -1278,6 +1378,7 @@
       </w:r>
       <w:r>
         <w:rPr>
+          <w:noProof/>
           <w:sz w:val="28"/>
           <w:szCs w:val="28"/>
           <w:lang w:val="en-US"/>
@@ -1368,10 +1469,10 @@
           <w:lang w:val="en-US"/>
         </w:rPr>
         <w:drawing>
-          <wp:inline distT="0" distB="0" distL="0" distR="0" wp14:anchorId="7350C8E2" wp14:editId="005B9376">
-            <wp:extent cx="5943600" cy="2990850"/>
-            <wp:effectExtent l="0" t="0" r="0" b="6350"/>
-            <wp:docPr id="13" name="Picture 13" descr="Chart, scatter chart&#10;&#10;Description automatically generated"/>
+          <wp:inline distT="0" distB="0" distL="0" distR="0" wp14:anchorId="0FFF3FC5" wp14:editId="7DC4BF68">
+            <wp:extent cx="5943600" cy="2998470"/>
+            <wp:effectExtent l="0" t="0" r="0" b="0"/>
+            <wp:docPr id="9" name="Picture 9" descr="Chart, scatter chart&#10;&#10;Description automatically generated"/>
             <wp:cNvGraphicFramePr>
               <a:graphicFrameLocks xmlns:a="http://schemas.openxmlformats.org/drawingml/2006/main" noChangeAspect="1"/>
             </wp:cNvGraphicFramePr>
@@ -1379,7 +1480,7 @@
               <a:graphicData uri="http://schemas.openxmlformats.org/drawingml/2006/picture">
                 <pic:pic xmlns:pic="http://schemas.openxmlformats.org/drawingml/2006/picture">
                   <pic:nvPicPr>
-                    <pic:cNvPr id="13" name="Picture 13" descr="Chart, scatter chart&#10;&#10;Description automatically generated"/>
+                    <pic:cNvPr id="9" name="Picture 9" descr="Chart, scatter chart&#10;&#10;Description automatically generated"/>
                     <pic:cNvPicPr/>
                   </pic:nvPicPr>
                   <pic:blipFill>
@@ -1391,7 +1492,7 @@
                   <pic:spPr>
                     <a:xfrm>
                       <a:off x="0" y="0"/>
-                      <a:ext cx="5943600" cy="2990850"/>
+                      <a:ext cx="5943600" cy="2998470"/>
                     </a:xfrm>
                     <a:prstGeom prst="rect">
                       <a:avLst/>
@@ -1546,6 +1647,7 @@
       </w:r>
       <w:r>
         <w:rPr>
+          <w:noProof/>
           <w:color w:val="FF0000"/>
           <w:sz w:val="28"/>
           <w:szCs w:val="28"/>
@@ -1602,16 +1704,18 @@
       <w:pPr>
         <w:rPr>
           <w:color w:val="000000" w:themeColor="text1"/>
-          <w:sz w:val="28"/>
-          <w:szCs w:val="28"/>
+          <w:sz w:val="36"/>
+          <w:szCs w:val="36"/>
+          <w:u w:val="single"/>
           <w:lang w:val="en-US"/>
         </w:rPr>
       </w:pPr>
       <w:r>
         <w:rPr>
           <w:color w:val="000000" w:themeColor="text1"/>
-          <w:sz w:val="28"/>
-          <w:szCs w:val="28"/>
+          <w:sz w:val="36"/>
+          <w:szCs w:val="36"/>
+          <w:u w:val="single"/>
           <w:lang w:val="en-US"/>
         </w:rPr>
         <w:t xml:space="preserve">Question: </w:t>
@@ -1619,8 +1723,9 @@
       <w:r>
         <w:rPr>
           <w:color w:val="000000" w:themeColor="text1"/>
-          <w:sz w:val="28"/>
-          <w:szCs w:val="28"/>
+          <w:sz w:val="36"/>
+          <w:szCs w:val="36"/>
+          <w:u w:val="single"/>
           <w:lang w:val="en-US"/>
         </w:rPr>
         <w:t>What metrics would I report and what is it value?</w:t>
@@ -1699,7 +1804,43 @@
           <w:szCs w:val="28"/>
           <w:lang w:val="en-US"/>
         </w:rPr>
-        <w:t xml:space="preserve">But, for some metrics it does not change that much. Which means they are robust. Like the median value over order, or the median value over item. Both are good. The reason is the outliers do not take huge proportion of the dataset so they would not affect the median too much. </w:t>
+        <w:t xml:space="preserve">But, for some metrics it does not change that much. Which means they are robust. Like the </w:t>
+      </w:r>
+      <w:r>
+        <w:rPr>
+          <w:color w:val="FF0000"/>
+          <w:sz w:val="28"/>
+          <w:szCs w:val="28"/>
+          <w:lang w:val="en-US"/>
+        </w:rPr>
+        <w:t>median value over order</w:t>
+      </w:r>
+      <w:r>
+        <w:rPr>
+          <w:color w:val="000000" w:themeColor="text1"/>
+          <w:sz w:val="28"/>
+          <w:szCs w:val="28"/>
+          <w:lang w:val="en-US"/>
+        </w:rPr>
+        <w:t xml:space="preserve">, or the </w:t>
+      </w:r>
+      <w:r>
+        <w:rPr>
+          <w:color w:val="FF0000"/>
+          <w:sz w:val="28"/>
+          <w:szCs w:val="28"/>
+          <w:lang w:val="en-US"/>
+        </w:rPr>
+        <w:t>median value over item</w:t>
+      </w:r>
+      <w:r>
+        <w:rPr>
+          <w:color w:val="000000" w:themeColor="text1"/>
+          <w:sz w:val="28"/>
+          <w:szCs w:val="28"/>
+          <w:lang w:val="en-US"/>
+        </w:rPr>
+        <w:t xml:space="preserve">. Both are good. The reason is the outliers do not take huge proportion of the dataset so they would not affect the median too much. </w:t>
       </w:r>
     </w:p>
     <w:p>
@@ -1884,6 +2025,7 @@
       </w:r>
       <w:r>
         <w:rPr>
+          <w:noProof/>
           <w:color w:val="000000" w:themeColor="text1"/>
           <w:sz w:val="28"/>
           <w:szCs w:val="28"/>
@@ -1927,6 +2069,7 @@
       </w:r>
       <w:r>
         <w:rPr>
+          <w:noProof/>
           <w:color w:val="000000" w:themeColor="text1"/>
           <w:sz w:val="28"/>
           <w:szCs w:val="28"/>
@@ -2010,7 +2153,10 @@
     </w:p>
     <w:p>
       <w:pPr>
-        <w:rPr>
+        <w:jc w:val="center"/>
+        <w:rPr>
+          <w:b/>
+          <w:bCs/>
           <w:color w:val="FF0000"/>
           <w:sz w:val="28"/>
           <w:szCs w:val="28"/>
@@ -2019,25 +2165,82 @@
       </w:pPr>
       <w:r>
         <w:rPr>
+          <w:b/>
+          <w:bCs/>
           <w:color w:val="FF0000"/>
           <w:sz w:val="28"/>
           <w:szCs w:val="28"/>
           <w:lang w:val="en-US"/>
         </w:rPr>
-        <w:t xml:space="preserve">Last but not the least, please check my resume at Luke’s Resume Panel. </w:t>
-      </w:r>
-    </w:p>
-    <w:p>
-      <w:pPr>
-        <w:rPr>
+        <w:t xml:space="preserve">Last but not the least, please check my resume at </w:t>
+      </w:r>
+      <w:r>
+        <w:rPr>
+          <w:b/>
+          <w:bCs/>
           <w:color w:val="FF0000"/>
           <w:sz w:val="28"/>
           <w:szCs w:val="28"/>
           <w:lang w:val="en-US"/>
         </w:rPr>
-      </w:pPr>
-      <w:r>
-        <w:rPr>
+        <w:t>LUKE’s</w:t>
+      </w:r>
+      <w:r>
+        <w:rPr>
+          <w:b/>
+          <w:bCs/>
+          <w:color w:val="FF0000"/>
+          <w:sz w:val="28"/>
+          <w:szCs w:val="28"/>
+          <w:lang w:val="en-US"/>
+        </w:rPr>
+        <w:t xml:space="preserve"> </w:t>
+      </w:r>
+      <w:r>
+        <w:rPr>
+          <w:b/>
+          <w:bCs/>
+          <w:color w:val="FF0000"/>
+          <w:sz w:val="28"/>
+          <w:szCs w:val="28"/>
+          <w:lang w:val="en-US"/>
+        </w:rPr>
+        <w:t>RESUME</w:t>
+      </w:r>
+      <w:r>
+        <w:rPr>
+          <w:b/>
+          <w:bCs/>
+          <w:color w:val="FF0000"/>
+          <w:sz w:val="28"/>
+          <w:szCs w:val="28"/>
+          <w:lang w:val="en-US"/>
+        </w:rPr>
+        <w:t xml:space="preserve"> Panel.</w:t>
+      </w:r>
+    </w:p>
+    <w:p>
+      <w:pPr>
+        <w:rPr>
+          <w:color w:val="FF0000"/>
+          <w:sz w:val="28"/>
+          <w:szCs w:val="28"/>
+          <w:lang w:val="en-US"/>
+        </w:rPr>
+      </w:pPr>
+    </w:p>
+    <w:p>
+      <w:pPr>
+        <w:rPr>
+          <w:color w:val="FF0000"/>
+          <w:sz w:val="28"/>
+          <w:szCs w:val="28"/>
+          <w:lang w:val="en-US"/>
+        </w:rPr>
+      </w:pPr>
+      <w:r>
+        <w:rPr>
+          <w:noProof/>
           <w:color w:val="FF0000"/>
           <w:sz w:val="28"/>
           <w:szCs w:val="28"/>
@@ -2121,6 +2324,16 @@
     </w:p>
     <w:p>
       <w:pPr>
+        <w:jc w:val="center"/>
+        <w:rPr>
+          <w:sz w:val="44"/>
+          <w:szCs w:val="44"/>
+          <w:lang w:val="en-US"/>
+        </w:rPr>
+      </w:pPr>
+    </w:p>
+    <w:p>
+      <w:pPr>
         <w:shd w:val="clear" w:color="auto" w:fill="1E1E1E"/>
         <w:spacing w:line="360" w:lineRule="atLeast"/>
         <w:rPr>
@@ -2985,7 +3198,6 @@
           <w:rFonts w:ascii="Menlo" w:hAnsi="Menlo" w:cs="Menlo"/>
           <w:color w:val="569CD6"/>
         </w:rPr>
-        <w:lastRenderedPageBreak/>
         <w:t>FROM</w:t>
       </w:r>
       <w:r>
